--- a/public/template/template_ktp.docx
+++ b/public/template/template_ktp.docx
@@ -16,133 +16,6 @@
           <w:lang w:val="en-US"/>
         </w:rPr>
       </w:pPr>
-      <w:r>
-        <w:rPr>
-          <w:b/>
-          <w:bCs/>
-          <w:color w:val="auto"/>
-          <w:sz w:val="14"/>
-          <w:szCs w:val="14"/>
-          <w:u w:val="none"/>
-        </w:rPr>
-        <mc:AlternateContent>
-          <mc:Choice Requires="wps">
-            <w:drawing>
-              <wp:anchor distT="0" distB="0" distL="114300" distR="114300" simplePos="0" relativeHeight="251660288" behindDoc="0" locked="0" layoutInCell="1" allowOverlap="1">
-                <wp:simplePos x="0" y="0"/>
-                <wp:positionH relativeFrom="column">
-                  <wp:posOffset>2176145</wp:posOffset>
-                </wp:positionH>
-                <wp:positionV relativeFrom="paragraph">
-                  <wp:posOffset>536575</wp:posOffset>
-                </wp:positionV>
-                <wp:extent cx="697865" cy="840740"/>
-                <wp:effectExtent l="0" t="0" r="6985" b="6985"/>
-                <wp:wrapNone/>
-                <wp:docPr id="2" name="Rectangles 2"/>
-                <wp:cNvGraphicFramePr/>
-                <a:graphic xmlns:a="http://schemas.openxmlformats.org/drawingml/2006/main">
-                  <a:graphicData uri="http://schemas.microsoft.com/office/word/2010/wordprocessingShape">
-                    <wps:wsp>
-                      <wps:cNvSpPr/>
-                      <wps:spPr>
-                        <a:xfrm>
-                          <a:off x="2176145" y="536575"/>
-                          <a:ext cx="697865" cy="840740"/>
-                        </a:xfrm>
-                        <a:prstGeom prst="rect">
-                          <a:avLst/>
-                        </a:prstGeom>
-                        <a:solidFill>
-                          <a:schemeClr val="bg1"/>
-                        </a:solidFill>
-                        <a:ln>
-                          <a:noFill/>
-                        </a:ln>
-                      </wps:spPr>
-                      <wps:style>
-                        <a:lnRef idx="2">
-                          <a:schemeClr val="accent6"/>
-                        </a:lnRef>
-                        <a:fillRef idx="1">
-                          <a:schemeClr val="lt1"/>
-                        </a:fillRef>
-                        <a:effectRef idx="0">
-                          <a:schemeClr val="accent6"/>
-                        </a:effectRef>
-                        <a:fontRef idx="minor">
-                          <a:schemeClr val="dk1"/>
-                        </a:fontRef>
-                      </wps:style>
-                      <wps:txbx>
-                        <w:txbxContent>
-                          <w:p>
-                            <w:pPr>
-                              <w:jc w:val="center"/>
-                              <w:rPr>
-                                <w:rFonts w:hint="default"/>
-                                <w:sz w:val="14"/>
-                                <w:szCs w:val="14"/>
-                                <w:lang w:val="en-US"/>
-                              </w:rPr>
-                            </w:pPr>
-                            <w:r>
-                              <w:rPr>
-                                <w:rFonts w:hint="default"/>
-                                <w:sz w:val="14"/>
-                                <w:szCs w:val="14"/>
-                                <w:lang w:val="en-US"/>
-                              </w:rPr>
-                              <w:t>{IMAGE}</w:t>
-                            </w:r>
-                          </w:p>
-                        </w:txbxContent>
-                      </wps:txbx>
-                      <wps:bodyPr rot="0" spcFirstLastPara="0" vertOverflow="overflow" horzOverflow="overflow" vert="horz" wrap="square" lIns="91440" tIns="45720" rIns="91440" bIns="45720" numCol="1" spcCol="0" rtlCol="0" fromWordArt="0" anchor="ctr" anchorCtr="0" forceAA="0" compatLnSpc="1">
-                        <a:noAutofit/>
-                      </wps:bodyPr>
-                    </wps:wsp>
-                  </a:graphicData>
-                </a:graphic>
-              </wp:anchor>
-            </w:drawing>
-          </mc:Choice>
-          <mc:Fallback>
-            <w:pict>
-              <v:rect id="_x0000_s1026" o:spid="_x0000_s1026" o:spt="1" style="position:absolute;left:0pt;margin-left:171.35pt;margin-top:42.25pt;height:66.2pt;width:54.95pt;z-index:251660288;v-text-anchor:middle;mso-width-relative:page;mso-height-relative:page;" fillcolor="#FFFFFF [3212]" filled="t" stroked="f" coordsize="21600,21600" o:gfxdata="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">
-                <v:fill on="t" focussize="0,0"/>
-                <v:stroke on="f" weight="1pt" miterlimit="8" joinstyle="miter"/>
-                <v:imagedata o:title=""/>
-                <o:lock v:ext="edit" aspectratio="f"/>
-                <v:textbox>
-                  <w:txbxContent>
-                    <w:p>
-                      <w:pPr>
-                        <w:jc w:val="center"/>
-                        <w:rPr>
-                          <w:rFonts w:hint="default"/>
-                          <w:sz w:val="14"/>
-                          <w:szCs w:val="14"/>
-                          <w:lang w:val="en-US"/>
-                        </w:rPr>
-                      </w:pPr>
-                      <w:r>
-                        <w:rPr>
-                          <w:rFonts w:hint="default"/>
-                          <w:sz w:val="14"/>
-                          <w:szCs w:val="14"/>
-                          <w:lang w:val="en-US"/>
-                        </w:rPr>
-                        <w:t>{IMAGE}</w:t>
-                      </w:r>
-                    </w:p>
-                  </w:txbxContent>
-                </v:textbox>
-              </v:rect>
-            </w:pict>
-          </mc:Fallback>
-        </mc:AlternateContent>
-      </w:r>
       <w:r>
         <w:rPr>
           <w:rFonts w:hint="default"/>
@@ -239,6 +112,122 @@
           <w:lang w:val="en-US"/>
         </w:rPr>
       </w:pPr>
+      <w:bookmarkStart w:id="0" w:name="_GoBack"/>
+      <w:bookmarkEnd w:id="0"/>
+      <w:r>
+        <w:rPr>
+          <w:sz w:val="14"/>
+        </w:rPr>
+        <mc:AlternateContent>
+          <mc:Choice Requires="wps">
+            <w:drawing>
+              <wp:anchor distT="0" distB="0" distL="114300" distR="114300" simplePos="0" relativeHeight="251675648" behindDoc="0" locked="0" layoutInCell="1" allowOverlap="1">
+                <wp:simplePos x="0" y="0"/>
+                <wp:positionH relativeFrom="column">
+                  <wp:posOffset>2092325</wp:posOffset>
+                </wp:positionH>
+                <wp:positionV relativeFrom="paragraph">
+                  <wp:posOffset>268605</wp:posOffset>
+                </wp:positionV>
+                <wp:extent cx="785495" cy="915670"/>
+                <wp:effectExtent l="0" t="0" r="0" b="0"/>
+                <wp:wrapNone/>
+                <wp:docPr id="17" name="Text Box 17"/>
+                <wp:cNvGraphicFramePr/>
+                <a:graphic xmlns:a="http://schemas.openxmlformats.org/drawingml/2006/main">
+                  <a:graphicData uri="http://schemas.microsoft.com/office/word/2010/wordprocessingShape">
+                    <wps:wsp>
+                      <wps:cNvSpPr txBox="1"/>
+                      <wps:spPr>
+                        <a:xfrm>
+                          <a:off x="2168525" y="544195"/>
+                          <a:ext cx="785495" cy="915670"/>
+                        </a:xfrm>
+                        <a:prstGeom prst="rect">
+                          <a:avLst/>
+                        </a:prstGeom>
+                        <a:noFill/>
+                        <a:ln w="6350">
+                          <a:noFill/>
+                        </a:ln>
+                      </wps:spPr>
+                      <wps:style>
+                        <a:lnRef idx="0">
+                          <a:schemeClr val="accent1"/>
+                        </a:lnRef>
+                        <a:fillRef idx="0">
+                          <a:schemeClr val="accent1"/>
+                        </a:fillRef>
+                        <a:effectRef idx="0">
+                          <a:schemeClr val="accent1"/>
+                        </a:effectRef>
+                        <a:fontRef idx="minor">
+                          <a:schemeClr val="dk1"/>
+                        </a:fontRef>
+                      </wps:style>
+                      <wps:txbx>
+                        <w:txbxContent>
+                          <w:p>
+                            <w:pPr>
+                              <w:ind w:left="0" w:leftChars="0" w:firstLine="0" w:firstLineChars="0"/>
+                              <w:jc w:val="both"/>
+                              <w:rPr>
+                                <w:rFonts w:hint="default"/>
+                                <w:lang w:val="en-US"/>
+                              </w:rPr>
+                            </w:pPr>
+                            <w:r>
+                              <w:rPr>
+                                <w:rFonts w:hint="default"/>
+                                <w:lang w:val="en-US"/>
+                              </w:rPr>
+                              <w:t>{IMAGE}</w:t>
+                            </w:r>
+                          </w:p>
+                        </w:txbxContent>
+                      </wps:txbx>
+                      <wps:bodyPr rot="0" spcFirstLastPara="0" vertOverflow="overflow" horzOverflow="overflow" vert="horz" wrap="square" lIns="91440" tIns="45720" rIns="91440" bIns="45720" numCol="1" spcCol="0" rtlCol="0" fromWordArt="0" anchor="t" anchorCtr="0" forceAA="0" compatLnSpc="1">
+                        <a:noAutofit/>
+                      </wps:bodyPr>
+                    </wps:wsp>
+                  </a:graphicData>
+                </a:graphic>
+              </wp:anchor>
+            </w:drawing>
+          </mc:Choice>
+          <mc:Fallback>
+            <w:pict>
+              <v:shape id="_x0000_s1026" o:spid="_x0000_s1026" o:spt="202" type="#_x0000_t202" style="position:absolute;left:0pt;margin-left:164.75pt;margin-top:21.15pt;height:72.1pt;width:61.85pt;z-index:251675648;mso-width-relative:page;mso-height-relative:page;" filled="f" stroked="f" coordsize="21600,21600" o:gfxdata="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">
+                <v:fill on="f" focussize="0,0"/>
+                <v:stroke on="f" weight="0.5pt"/>
+                <v:imagedata o:title=""/>
+                <o:lock v:ext="edit" aspectratio="f"/>
+                <v:textbox>
+                  <w:txbxContent>
+                    <w:p>
+                      <w:pPr>
+                        <w:ind w:left="0" w:leftChars="0" w:firstLine="0" w:firstLineChars="0"/>
+                        <w:jc w:val="both"/>
+                        <w:rPr>
+                          <w:rFonts w:hint="default"/>
+                          <w:lang w:val="en-US"/>
+                        </w:rPr>
+                      </w:pPr>
+                      <w:r>
+                        <w:rPr>
+                          <w:rFonts w:hint="default"/>
+                          <w:lang w:val="en-US"/>
+                        </w:rPr>
+                        <w:t>{IMAGE}</w:t>
+                      </w:r>
+                    </w:p>
+                  </w:txbxContent>
+                </v:textbox>
+              </v:shape>
+            </w:pict>
+          </mc:Fallback>
+        </mc:AlternateContent>
+      </w:r>
       <w:r>
         <w:rPr>
           <w:sz w:val="14"/>
@@ -333,7 +322,7 @@
           </mc:Choice>
           <mc:Fallback>
             <w:pict>
-              <v:shape id="_x0000_s1026" o:spid="_x0000_s1026" o:spt="202" type="#_x0000_t202" style="position:absolute;left:0pt;margin-left:61.85pt;margin-top:17.3pt;height:18.35pt;width:112.9pt;z-index:251660288;mso-width-relative:page;mso-height-relative:page;" filled="f" stroked="t" coordsize="21600,21600" o:gfxdata="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">
+              <v:shape id="_x0000_s1026" o:spid="_x0000_s1026" o:spt="202" type="#_x0000_t202" style="position:absolute;left:0pt;margin-left:61.85pt;margin-top:17.3pt;height:18.35pt;width:112.9pt;z-index:251660288;mso-width-relative:page;mso-height-relative:page;" filled="f" stroked="t" coordsize="21600,21600" o:gfxdata="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">
                 <v:fill on="f" focussize="0,0"/>
                 <v:stroke weight="0.5pt" color="#000000 [3204]" opacity="0f" joinstyle="round"/>
                 <v:imagedata o:title=""/>
@@ -459,7 +448,7 @@
           </mc:Choice>
           <mc:Fallback>
             <w:pict>
-              <v:shape id="_x0000_s1026" o:spid="_x0000_s1026" o:spt="202" type="#_x0000_t202" style="position:absolute;left:0pt;margin-left:144.35pt;margin-top:40.65pt;height:15.2pt;width:99.9pt;z-index:251674624;mso-width-relative:page;mso-height-relative:page;" filled="f" stroked="f" coordsize="21600,21600" o:gfxdata="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">
+              <v:shape id="_x0000_s1026" o:spid="_x0000_s1026" o:spt="202" type="#_x0000_t202" style="position:absolute;left:0pt;margin-left:144.35pt;margin-top:40.65pt;height:15.2pt;width:99.9pt;z-index:251674624;mso-width-relative:page;mso-height-relative:page;" filled="f" stroked="f" coordsize="21600,21600" o:gfxdata="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">
                 <v:fill on="f" focussize="0,0"/>
                 <v:stroke on="f" weight="0.5pt"/>
                 <v:imagedata o:title=""/>
@@ -496,8 +485,6 @@
           </mc:Fallback>
         </mc:AlternateContent>
       </w:r>
-      <w:bookmarkStart w:id="0" w:name="_GoBack"/>
-      <w:bookmarkEnd w:id="0"/>
       <w:r>
         <w:rPr>
           <w:sz w:val="14"/>
@@ -597,6 +584,44 @@
                               <w:t>04-12-2020</w:t>
                             </w:r>
                           </w:p>
+                          <w:p>
+                            <w:pPr>
+                              <w:jc w:val="both"/>
+                              <w:rPr>
+                                <w:rFonts w:hint="default"/>
+                                <w:b/>
+                                <w:bCs/>
+                                <w:sz w:val="10"/>
+                                <w:szCs w:val="10"/>
+                                <w:u w:val="single"/>
+                                <w:lang w:val="en-US"/>
+                              </w:rPr>
+                            </w:pPr>
+                            <w:r>
+                              <w:rPr>
+                                <w:rFonts w:hint="default"/>
+                                <w:b/>
+                                <w:bCs/>
+                                <w:sz w:val="10"/>
+                                <w:szCs w:val="10"/>
+                                <w:u w:val="none"/>
+                                <w:lang w:val="en-US"/>
+                              </w:rPr>
+                              <w:t xml:space="preserve">     </w:t>
+                            </w:r>
+                            <w:r>
+                              <w:rPr>
+                                <w:rFonts w:hint="default"/>
+                                <w:b/>
+                                <w:bCs/>
+                                <w:sz w:val="10"/>
+                                <w:szCs w:val="10"/>
+                                <w:u w:val="single"/>
+                                <w:lang w:val="en-US"/>
+                              </w:rPr>
+                              <w:t xml:space="preserve">                 </w:t>
+                            </w:r>
+                          </w:p>
                         </w:txbxContent>
                       </wps:txbx>
                       <wps:bodyPr rot="0" spcFirstLastPara="0" vertOverflow="overflow" horzOverflow="overflow" vert="horz" wrap="square" lIns="91440" tIns="45720" rIns="91440" bIns="45720" numCol="1" spcCol="0" rtlCol="0" fromWordArt="0" anchor="t" anchorCtr="0" forceAA="0" compatLnSpc="1">
@@ -661,6 +686,44 @@
                           <w:lang w:val="en-US"/>
                         </w:rPr>
                         <w:t>04-12-2020</w:t>
+                      </w:r>
+                    </w:p>
+                    <w:p>
+                      <w:pPr>
+                        <w:jc w:val="both"/>
+                        <w:rPr>
+                          <w:rFonts w:hint="default"/>
+                          <w:b/>
+                          <w:bCs/>
+                          <w:sz w:val="10"/>
+                          <w:szCs w:val="10"/>
+                          <w:u w:val="single"/>
+                          <w:lang w:val="en-US"/>
+                        </w:rPr>
+                      </w:pPr>
+                      <w:r>
+                        <w:rPr>
+                          <w:rFonts w:hint="default"/>
+                          <w:b/>
+                          <w:bCs/>
+                          <w:sz w:val="10"/>
+                          <w:szCs w:val="10"/>
+                          <w:u w:val="none"/>
+                          <w:lang w:val="en-US"/>
+                        </w:rPr>
+                        <w:t xml:space="preserve">     </w:t>
+                      </w:r>
+                      <w:r>
+                        <w:rPr>
+                          <w:rFonts w:hint="default"/>
+                          <w:b/>
+                          <w:bCs/>
+                          <w:sz w:val="10"/>
+                          <w:szCs w:val="10"/>
+                          <w:u w:val="single"/>
+                          <w:lang w:val="en-US"/>
+                        </w:rPr>
+                        <w:t xml:space="preserve">                 </w:t>
                       </w:r>
                     </w:p>
                   </w:txbxContent>
@@ -985,7 +1048,7 @@
                                 <w:szCs w:val="10"/>
                                 <w:lang w:val="en-US"/>
                               </w:rPr>
-                              <w:t>WIRASWASTA</w:t>
+                              <w:t>PETANI</w:t>
                             </w:r>
                           </w:p>
                         </w:txbxContent>
@@ -1026,7 +1089,7 @@
                           <w:szCs w:val="10"/>
                           <w:lang w:val="en-US"/>
                         </w:rPr>
-                        <w:t>WIRASWASTA</w:t>
+                        <w:t>PETANI</w:t>
                       </w:r>
                     </w:p>
                   </w:txbxContent>

--- a/public/template/template_ktp.docx
+++ b/public/template/template_ktp.docx
@@ -16,6 +16,191 @@
           <w:lang w:val="en-US"/>
         </w:rPr>
       </w:pPr>
+      <w:r>
+        <w:rPr>
+          <w:sz w:val="14"/>
+        </w:rPr>
+        <mc:AlternateContent>
+          <mc:Choice Requires="wps">
+            <w:drawing>
+              <wp:anchor distT="0" distB="0" distL="114300" distR="114300" simplePos="0" relativeHeight="251676672" behindDoc="0" locked="0" layoutInCell="1" allowOverlap="1">
+                <wp:simplePos x="0" y="0"/>
+                <wp:positionH relativeFrom="column">
+                  <wp:posOffset>81280</wp:posOffset>
+                </wp:positionH>
+                <wp:positionV relativeFrom="paragraph">
+                  <wp:posOffset>63500</wp:posOffset>
+                </wp:positionV>
+                <wp:extent cx="2938780" cy="383540"/>
+                <wp:effectExtent l="0" t="0" r="0" b="0"/>
+                <wp:wrapNone/>
+                <wp:docPr id="2" name="Text Box 2"/>
+                <wp:cNvGraphicFramePr/>
+                <a:graphic xmlns:a="http://schemas.openxmlformats.org/drawingml/2006/main">
+                  <a:graphicData uri="http://schemas.microsoft.com/office/word/2010/wordprocessingShape">
+                    <wps:wsp>
+                      <wps:cNvSpPr txBox="1"/>
+                      <wps:spPr>
+                        <a:xfrm>
+                          <a:off x="81280" y="63500"/>
+                          <a:ext cx="2938780" cy="383540"/>
+                        </a:xfrm>
+                        <a:prstGeom prst="rect">
+                          <a:avLst/>
+                        </a:prstGeom>
+                        <a:noFill/>
+                        <a:ln w="6350">
+                          <a:noFill/>
+                        </a:ln>
+                        <a:extLst>
+                          <a:ext uri="{909E8E84-426E-40DD-AFC4-6F175D3DCCD1}">
+                            <a14:hiddenFill xmlns:a14="http://schemas.microsoft.com/office/drawing/2010/main">
+                              <a:solidFill>
+                                <a:schemeClr val="lt1"/>
+                              </a:solidFill>
+                            </a14:hiddenFill>
+                          </a:ext>
+                        </a:extLst>
+                      </wps:spPr>
+                      <wps:style>
+                        <a:lnRef idx="0">
+                          <a:schemeClr val="accent1"/>
+                        </a:lnRef>
+                        <a:fillRef idx="0">
+                          <a:schemeClr val="accent1"/>
+                        </a:fillRef>
+                        <a:effectRef idx="0">
+                          <a:schemeClr val="accent1"/>
+                        </a:effectRef>
+                        <a:fontRef idx="minor">
+                          <a:schemeClr val="dk1"/>
+                        </a:fontRef>
+                      </wps:style>
+                      <wps:txbx>
+                        <w:txbxContent>
+                          <w:p>
+                            <w:pPr>
+                              <w:jc w:val="center"/>
+                              <w:rPr>
+                                <w:rFonts w:hint="default" w:ascii="Arial" w:hAnsi="Arial" w:cs="Arial"/>
+                                <w:b/>
+                                <w:bCs/>
+                                <w:sz w:val="14"/>
+                                <w:szCs w:val="14"/>
+                                <w:lang w:val="en-US"/>
+                              </w:rPr>
+                            </w:pPr>
+                            <w:r>
+                              <w:rPr>
+                                <w:rFonts w:hint="default" w:ascii="Arial" w:hAnsi="Arial" w:cs="Arial"/>
+                                <w:b/>
+                                <w:bCs/>
+                                <w:sz w:val="14"/>
+                                <w:szCs w:val="14"/>
+                                <w:lang w:val="en-US"/>
+                              </w:rPr>
+                              <w:t>PROVINSI JAWA TIMUR</w:t>
+                            </w:r>
+                          </w:p>
+                          <w:p>
+                            <w:pPr>
+                              <w:jc w:val="center"/>
+                              <w:rPr>
+                                <w:rFonts w:hint="default" w:ascii="Arial" w:hAnsi="Arial" w:cs="Arial"/>
+                                <w:b/>
+                                <w:bCs/>
+                                <w:sz w:val="14"/>
+                                <w:szCs w:val="14"/>
+                                <w:lang w:val="en-US"/>
+                              </w:rPr>
+                            </w:pPr>
+                            <w:r>
+                              <w:rPr>
+                                <w:rFonts w:hint="default" w:ascii="Arial" w:hAnsi="Arial" w:cs="Arial"/>
+                                <w:b/>
+                                <w:bCs/>
+                                <w:sz w:val="14"/>
+                                <w:szCs w:val="14"/>
+                                <w:lang w:val="en-US"/>
+                              </w:rPr>
+                              <w:t>KABUPATEN SAMPANG</w:t>
+                            </w:r>
+                          </w:p>
+                        </w:txbxContent>
+                      </wps:txbx>
+                      <wps:bodyPr rot="0" spcFirstLastPara="0" vertOverflow="overflow" horzOverflow="overflow" vert="horz" wrap="square" lIns="91440" tIns="45720" rIns="91440" bIns="45720" numCol="1" spcCol="0" rtlCol="0" fromWordArt="0" anchor="t" anchorCtr="0" forceAA="0" compatLnSpc="1">
+                        <a:noAutofit/>
+                      </wps:bodyPr>
+                    </wps:wsp>
+                  </a:graphicData>
+                </a:graphic>
+              </wp:anchor>
+            </w:drawing>
+          </mc:Choice>
+          <mc:Fallback>
+            <w:pict>
+              <v:shape id="_x0000_s1026" o:spid="_x0000_s1026" o:spt="202" type="#_x0000_t202" style="position:absolute;left:0pt;margin-left:6.4pt;margin-top:5pt;height:30.2pt;width:231.4pt;z-index:251676672;mso-width-relative:page;mso-height-relative:page;" filled="f" stroked="f" coordsize="21600,21600" o:gfxdata="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">
+                <v:fill on="f" focussize="0,0"/>
+                <v:stroke on="f" weight="0.5pt"/>
+                <v:imagedata o:title=""/>
+                <o:lock v:ext="edit" aspectratio="f"/>
+                <v:textbox>
+                  <w:txbxContent>
+                    <w:p>
+                      <w:pPr>
+                        <w:jc w:val="center"/>
+                        <w:rPr>
+                          <w:rFonts w:hint="default" w:ascii="Arial" w:hAnsi="Arial" w:cs="Arial"/>
+                          <w:b/>
+                          <w:bCs/>
+                          <w:sz w:val="14"/>
+                          <w:szCs w:val="14"/>
+                          <w:lang w:val="en-US"/>
+                        </w:rPr>
+                      </w:pPr>
+                      <w:r>
+                        <w:rPr>
+                          <w:rFonts w:hint="default" w:ascii="Arial" w:hAnsi="Arial" w:cs="Arial"/>
+                          <w:b/>
+                          <w:bCs/>
+                          <w:sz w:val="14"/>
+                          <w:szCs w:val="14"/>
+                          <w:lang w:val="en-US"/>
+                        </w:rPr>
+                        <w:t>PROVINSI JAWA TIMUR</w:t>
+                      </w:r>
+                    </w:p>
+                    <w:p>
+                      <w:pPr>
+                        <w:jc w:val="center"/>
+                        <w:rPr>
+                          <w:rFonts w:hint="default" w:ascii="Arial" w:hAnsi="Arial" w:cs="Arial"/>
+                          <w:b/>
+                          <w:bCs/>
+                          <w:sz w:val="14"/>
+                          <w:szCs w:val="14"/>
+                          <w:lang w:val="en-US"/>
+                        </w:rPr>
+                      </w:pPr>
+                      <w:r>
+                        <w:rPr>
+                          <w:rFonts w:hint="default" w:ascii="Arial" w:hAnsi="Arial" w:cs="Arial"/>
+                          <w:b/>
+                          <w:bCs/>
+                          <w:sz w:val="14"/>
+                          <w:szCs w:val="14"/>
+                          <w:lang w:val="en-US"/>
+                        </w:rPr>
+                        <w:t>KABUPATEN SAMPANG</w:t>
+                      </w:r>
+                    </w:p>
+                  </w:txbxContent>
+                </v:textbox>
+              </v:shape>
+            </w:pict>
+          </mc:Fallback>
+        </mc:AlternateContent>
+      </w:r>
       <w:r>
         <w:rPr>
           <w:rFonts w:hint="default"/>
@@ -72,7 +257,7 @@
     </w:p>
     <w:p>
       <w:pPr>
-        <w:jc w:val="center"/>
+        <w:jc w:val="both"/>
         <w:rPr>
           <w:rFonts w:hint="default" w:ascii="Arial" w:hAnsi="Arial" w:cs="Arial"/>
           <w:b/>
@@ -84,23 +269,10 @@
           <w:lang w:val="en-US"/>
         </w:rPr>
       </w:pPr>
-      <w:r>
-        <w:rPr>
-          <w:rFonts w:hint="default" w:ascii="Arial" w:hAnsi="Arial" w:cs="Arial"/>
-          <w:b/>
-          <w:bCs/>
-          <w:color w:val="auto"/>
-          <w:sz w:val="14"/>
-          <w:szCs w:val="14"/>
-          <w:u w:val="none"/>
-          <w:lang w:val="en-US"/>
-        </w:rPr>
-        <w:t>PROVINSI JAWA TIMUR</w:t>
-      </w:r>
     </w:p>
     <w:p>
       <w:pPr>
-        <w:jc w:val="center"/>
+        <w:jc w:val="both"/>
         <w:rPr>
           <w:rFonts w:hint="default" w:ascii="Arial" w:hAnsi="Arial" w:cs="Arial"/>
           <w:b/>
@@ -197,7 +369,7 @@
           </mc:Choice>
           <mc:Fallback>
             <w:pict>
-              <v:shape id="_x0000_s1026" o:spid="_x0000_s1026" o:spt="202" type="#_x0000_t202" style="position:absolute;left:0pt;margin-left:164.75pt;margin-top:21.15pt;height:72.1pt;width:61.85pt;z-index:251675648;mso-width-relative:page;mso-height-relative:page;" filled="f" stroked="f" coordsize="21600,21600" o:gfxdata="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">
+              <v:shape id="_x0000_s1026" o:spid="_x0000_s1026" o:spt="202" type="#_x0000_t202" style="position:absolute;left:0pt;margin-left:164.75pt;margin-top:21.15pt;height:72.1pt;width:61.85pt;z-index:251675648;mso-width-relative:page;mso-height-relative:page;" filled="f" stroked="f" coordsize="21600,21600" o:gfxdata="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">
                 <v:fill on="f" focussize="0,0"/>
                 <v:stroke on="f" weight="0.5pt"/>
                 <v:imagedata o:title=""/>
@@ -2225,22 +2397,9 @@
           </mc:Fallback>
         </mc:AlternateContent>
       </w:r>
-      <w:r>
-        <w:rPr>
-          <w:rFonts w:hint="default" w:ascii="Arial" w:hAnsi="Arial" w:cs="Arial"/>
-          <w:b/>
-          <w:bCs/>
-          <w:color w:val="auto"/>
-          <w:sz w:val="14"/>
-          <w:szCs w:val="14"/>
-          <w:u w:val="none"/>
-          <w:lang w:val="en-US"/>
-        </w:rPr>
-        <w:t>KABUPATEN SAMPANG</w:t>
-      </w:r>
     </w:p>
     <w:sectPr>
-      <w:pgSz w:w="4867" w:h="3053" w:orient="landscape"/>
+      <w:pgSz w:w="16837" w:h="11905" w:orient="landscape"/>
       <w:pgMar w:top="0" w:right="0" w:bottom="0" w:left="0" w:header="720" w:footer="720" w:gutter="0"/>
       <w:cols w:space="0" w:num="1"/>
       <w:rtlGutter w:val="0"/>
